--- a/AustinRodriguesResume2020.docx
+++ b/AustinRodriguesResume2020.docx
@@ -185,90 +185,42 @@
             <w:sz w:val="22"/>
             <w:szCs w:val="22"/>
           </w:rPr>
-          <w:t>https://www.linkedin.com/i</w:t>
+          <w:t>https://www.linkedin.com/in/austin-rodrigues-a09230103/</w:t>
         </w:r>
+      </w:hyperlink>
+    </w:p>
+    <w:p>
+      <w:pPr>
+        <w:jc w:val="center"/>
+        <w:rPr>
+          <w:rFonts w:ascii="Times New Roman" w:eastAsia="Times New Roman" w:hAnsi="Times New Roman" w:cs="Times New Roman"/>
+          <w:sz w:val="22"/>
+          <w:szCs w:val="22"/>
+        </w:rPr>
+      </w:pPr>
+      <w:r>
+        <w:rPr>
+          <w:rFonts w:ascii="Times New Roman" w:eastAsia="Times New Roman" w:hAnsi="Times New Roman" w:cs="Times New Roman"/>
+          <w:b/>
+          <w:bCs/>
+          <w:color w:val="000000" w:themeColor="text1"/>
+          <w:sz w:val="22"/>
+          <w:szCs w:val="22"/>
+        </w:rPr>
+        <w:t xml:space="preserve">Github: </w:t>
+      </w:r>
+      <w:hyperlink r:id="rId6" w:history="1">
         <w:r>
           <w:rPr>
-            <w:rStyle w:val="Hyperlink"/>
             <w:rFonts w:ascii="Times New Roman" w:eastAsia="Times New Roman" w:hAnsi="Times New Roman" w:cs="Times New Roman"/>
+            <w:color w:val="0000FF"/>
             <w:sz w:val="22"/>
             <w:szCs w:val="22"/>
+            <w:u w:val="single"/>
           </w:rPr>
-          <w:t>n</w:t>
-        </w:r>
-        <w:r>
-          <w:rPr>
-            <w:rStyle w:val="Hyperlink"/>
-            <w:rFonts w:ascii="Times New Roman" w:eastAsia="Times New Roman" w:hAnsi="Times New Roman" w:cs="Times New Roman"/>
-            <w:sz w:val="22"/>
-            <w:szCs w:val="22"/>
-          </w:rPr>
-          <w:t>/austin-rodrigues-a09230103/</w:t>
+          <w:t>https://github.com/AustinAukai</w:t>
         </w:r>
       </w:hyperlink>
-    </w:p>
-    <w:p>
-      <w:pPr>
-        <w:jc w:val="center"/>
-        <w:rPr>
-          <w:rFonts w:ascii="Times New Roman" w:eastAsia="Times New Roman" w:hAnsi="Times New Roman" w:cs="Times New Roman"/>
-          <w:sz w:val="22"/>
-          <w:szCs w:val="22"/>
-        </w:rPr>
-      </w:pPr>
-      <w:r>
-        <w:rPr>
-          <w:rFonts w:ascii="Times New Roman" w:eastAsia="Times New Roman" w:hAnsi="Times New Roman" w:cs="Times New Roman"/>
-          <w:b/>
-          <w:bCs/>
-          <w:color w:val="000000" w:themeColor="text1"/>
-          <w:sz w:val="22"/>
-          <w:szCs w:val="22"/>
-        </w:rPr>
-        <w:t xml:space="preserve">Github: </w:t>
-      </w:r>
-      <w:r>
-        <w:rPr>
-          <w:rFonts w:ascii="Times New Roman" w:eastAsia="Times New Roman" w:hAnsi="Times New Roman" w:cs="Times New Roman"/>
-          <w:sz w:val="22"/>
-          <w:szCs w:val="22"/>
-        </w:rPr>
-        <w:fldChar w:fldCharType="begin"/>
-      </w:r>
-      <w:r>
-        <w:rPr>
-          <w:rFonts w:ascii="Times New Roman" w:eastAsia="Times New Roman" w:hAnsi="Times New Roman" w:cs="Times New Roman"/>
-          <w:sz w:val="22"/>
-          <w:szCs w:val="22"/>
-        </w:rPr>
-        <w:instrText xml:space="preserve"> HYPERLINK "https://github.com/AustinAukai" </w:instrText>
-      </w:r>
-      <w:r>
-        <w:rPr>
-          <w:rFonts w:ascii="Times New Roman" w:eastAsia="Times New Roman" w:hAnsi="Times New Roman" w:cs="Times New Roman"/>
-          <w:sz w:val="22"/>
-          <w:szCs w:val="22"/>
-        </w:rPr>
-        <w:fldChar w:fldCharType="separate"/>
-      </w:r>
-      <w:r>
-        <w:rPr>
-          <w:rFonts w:ascii="Times New Roman" w:eastAsia="Times New Roman" w:hAnsi="Times New Roman" w:cs="Times New Roman"/>
-          <w:color w:val="0000FF"/>
-          <w:sz w:val="22"/>
-          <w:szCs w:val="22"/>
-          <w:u w:val="single"/>
-        </w:rPr>
-        <w:t>https://github.com/AustinAukai</w:t>
-      </w:r>
-      <w:r>
-        <w:rPr>
-          <w:rFonts w:ascii="Times New Roman" w:eastAsia="Times New Roman" w:hAnsi="Times New Roman" w:cs="Times New Roman"/>
-          <w:sz w:val="22"/>
-          <w:szCs w:val="22"/>
-        </w:rPr>
-        <w:fldChar w:fldCharType="end"/>
-      </w:r>
       <w:r>
         <w:rPr>
           <w:rFonts w:ascii="Times New Roman" w:eastAsia="Times New Roman" w:hAnsi="Times New Roman" w:cs="Times New Roman"/>
@@ -286,20 +238,9 @@
           <w:sz w:val="22"/>
           <w:szCs w:val="22"/>
         </w:rPr>
-        <w:t>Portfolio:</w:t>
-      </w:r>
-      <w:r>
-        <w:rPr>
-          <w:rFonts w:ascii="Times New Roman" w:eastAsia="Times New Roman" w:hAnsi="Times New Roman" w:cs="Times New Roman"/>
-          <w:b/>
-          <w:bCs/>
-          <w:color w:val="000000" w:themeColor="text1"/>
-          <w:sz w:val="22"/>
-          <w:szCs w:val="22"/>
-        </w:rPr>
-        <w:t xml:space="preserve"> </w:t>
-      </w:r>
-      <w:hyperlink r:id="rId6" w:history="1">
+        <w:t xml:space="preserve">Portfolio: </w:t>
+      </w:r>
+      <w:hyperlink r:id="rId7" w:history="1">
         <w:r>
           <w:rPr>
             <w:rStyle w:val="Hyperlink"/>
@@ -326,7 +267,6 @@
     <w:p>
       <w:pPr>
         <w:spacing w:after="80"/>
-        <w:jc w:val="center"/>
         <w:rPr>
           <w:rFonts w:ascii="Times New Roman" w:eastAsia="Times New Roman" w:hAnsi="Times New Roman" w:cs="Times New Roman"/>
           <w:b/>
@@ -618,7 +558,7 @@
         </w:rPr>
         <w:t xml:space="preserve">| </w:t>
       </w:r>
-      <w:hyperlink r:id="rId7" w:history="1">
+      <w:hyperlink r:id="rId8" w:history="1">
         <w:r>
           <w:rPr>
             <w:rFonts w:ascii="Times New Roman" w:eastAsia="Times New Roman" w:hAnsi="Times New Roman" w:cs="Times New Roman"/>
@@ -660,7 +600,7 @@
         </w:rPr>
         <w:t xml:space="preserve"> </w:t>
       </w:r>
-      <w:hyperlink r:id="rId8" w:history="1">
+      <w:hyperlink r:id="rId9" w:history="1">
         <w:r>
           <w:rPr>
             <w:rFonts w:ascii="Times New Roman" w:eastAsia="Times New Roman" w:hAnsi="Times New Roman" w:cs="Times New Roman"/>
@@ -927,7 +867,7 @@
         </w:rPr>
         <w:t xml:space="preserve">| </w:t>
       </w:r>
-      <w:hyperlink r:id="rId9" w:history="1">
+      <w:hyperlink r:id="rId10" w:history="1">
         <w:r>
           <w:rPr>
             <w:rFonts w:ascii="Times New Roman" w:eastAsia="Times New Roman" w:hAnsi="Times New Roman" w:cs="Times New Roman"/>
@@ -956,7 +896,7 @@
         </w:rPr>
         <w:t xml:space="preserve">| </w:t>
       </w:r>
-      <w:hyperlink r:id="rId10" w:history="1">
+      <w:hyperlink r:id="rId11" w:history="1">
         <w:r>
           <w:rPr>
             <w:rFonts w:ascii="Times New Roman" w:eastAsia="Times New Roman" w:hAnsi="Times New Roman" w:cs="Times New Roman"/>
@@ -965,7 +905,27 @@
             <w:szCs w:val="22"/>
             <w:u w:val="single"/>
           </w:rPr>
-          <w:t>https://quizmaniaapp.herokuapp.com/</w:t>
+          <w:t>https://quizmaniaapp.herokuapp</w:t>
+        </w:r>
+        <w:r>
+          <w:rPr>
+            <w:rFonts w:ascii="Times New Roman" w:eastAsia="Times New Roman" w:hAnsi="Times New Roman" w:cs="Times New Roman"/>
+            <w:color w:val="0000FF"/>
+            <w:sz w:val="22"/>
+            <w:szCs w:val="22"/>
+            <w:u w:val="single"/>
+          </w:rPr>
+          <w:t>.</w:t>
+        </w:r>
+        <w:r>
+          <w:rPr>
+            <w:rFonts w:ascii="Times New Roman" w:eastAsia="Times New Roman" w:hAnsi="Times New Roman" w:cs="Times New Roman"/>
+            <w:color w:val="0000FF"/>
+            <w:sz w:val="22"/>
+            <w:szCs w:val="22"/>
+            <w:u w:val="single"/>
+          </w:rPr>
+          <w:t>com/</w:t>
         </w:r>
       </w:hyperlink>
     </w:p>
@@ -1189,7 +1149,7 @@
         </w:rPr>
         <w:t xml:space="preserve"> </w:t>
       </w:r>
-      <w:hyperlink r:id="rId11" w:history="1">
+      <w:hyperlink r:id="rId12" w:history="1">
         <w:r>
           <w:rPr>
             <w:rFonts w:ascii="Times New Roman" w:eastAsia="Times New Roman" w:hAnsi="Times New Roman" w:cs="Times New Roman"/>
@@ -1229,7 +1189,7 @@
         </w:rPr>
         <w:t xml:space="preserve"> </w:t>
       </w:r>
-      <w:hyperlink r:id="rId12" w:history="1">
+      <w:hyperlink r:id="rId13" w:history="1">
         <w:r>
           <w:rPr>
             <w:rStyle w:val="Hyperlink"/>
@@ -3199,18 +3159,7 @@
           <w:sz w:val="22"/>
           <w:szCs w:val="22"/>
         </w:rPr>
-        <w:t>Project Engineer</w:t>
-      </w:r>
-      <w:r>
-        <w:rPr>
-          <w:rFonts w:ascii="Times New Roman" w:eastAsia="Times New Roman" w:hAnsi="Times New Roman" w:cs="Times New Roman"/>
-          <w:b/>
-          <w:bCs/>
-          <w:color w:val="000000"/>
-          <w:sz w:val="22"/>
-          <w:szCs w:val="22"/>
-        </w:rPr>
-        <w:t xml:space="preserve"> Intern</w:t>
+        <w:t>Project Engineer Intern</w:t>
       </w:r>
       <w:r>
         <w:rPr>
@@ -3376,16 +3325,29 @@
           <w:bCs/>
         </w:rPr>
       </w:pPr>
-      <w:r>
-        <w:rPr>
-          <w:rFonts w:ascii="Times New Roman" w:eastAsia="Times New Roman" w:hAnsi="Times New Roman" w:cs="Times New Roman"/>
-          <w:b/>
-          <w:bCs/>
-          <w:color w:val="000000"/>
-          <w:sz w:val="22"/>
-          <w:szCs w:val="22"/>
-        </w:rPr>
-        <w:t>SC Builders</w:t>
+      <w:proofErr w:type="spellStart"/>
+      <w:r>
+        <w:rPr>
+          <w:rFonts w:ascii="Times New Roman" w:eastAsia="Times New Roman" w:hAnsi="Times New Roman" w:cs="Times New Roman"/>
+          <w:b/>
+          <w:bCs/>
+          <w:color w:val="000000"/>
+          <w:sz w:val="22"/>
+          <w:szCs w:val="22"/>
+        </w:rPr>
+        <w:t>Devcon</w:t>
+      </w:r>
+      <w:proofErr w:type="spellEnd"/>
+      <w:r>
+        <w:rPr>
+          <w:rFonts w:ascii="Times New Roman" w:eastAsia="Times New Roman" w:hAnsi="Times New Roman" w:cs="Times New Roman"/>
+          <w:b/>
+          <w:bCs/>
+          <w:color w:val="000000"/>
+          <w:sz w:val="22"/>
+          <w:szCs w:val="22"/>
+        </w:rPr>
+        <w:t xml:space="preserve"> Construction</w:t>
       </w:r>
       <w:r>
         <w:rPr>
@@ -3486,17 +3448,6 @@
         </w:rPr>
         <w:tab/>
         <w:t>   </w:t>
-      </w:r>
-      <w:r>
-        <w:rPr>
-          <w:rFonts w:ascii="Times New Roman" w:eastAsia="Times New Roman" w:hAnsi="Times New Roman" w:cs="Times New Roman"/>
-          <w:b/>
-          <w:bCs/>
-          <w:color w:val="000000"/>
-          <w:sz w:val="22"/>
-          <w:szCs w:val="22"/>
-        </w:rPr>
-        <w:tab/>
       </w:r>
       <w:r>
         <w:rPr>
@@ -4348,6 +4299,7 @@
     <w:lsdException w:name="HTML Sample" w:semiHidden="1" w:unhideWhenUsed="1"/>
     <w:lsdException w:name="HTML Typewriter" w:semiHidden="1" w:unhideWhenUsed="1"/>
     <w:lsdException w:name="HTML Variable" w:semiHidden="1" w:unhideWhenUsed="1"/>
+    <w:lsdException w:name="Normal Table" w:semiHidden="1" w:unhideWhenUsed="1"/>
     <w:lsdException w:name="annotation subject" w:semiHidden="1" w:unhideWhenUsed="1"/>
     <w:lsdException w:name="No List" w:semiHidden="1" w:unhideWhenUsed="1"/>
     <w:lsdException w:name="Outline List 1" w:semiHidden="1" w:unhideWhenUsed="1"/>
@@ -4394,8 +4346,10 @@
     <w:lsdException w:name="Table Subtle 2" w:semiHidden="1" w:unhideWhenUsed="1"/>
     <w:lsdException w:name="Table Web 1" w:semiHidden="1" w:unhideWhenUsed="1"/>
     <w:lsdException w:name="Table Web 2" w:semiHidden="1" w:unhideWhenUsed="1"/>
+    <w:lsdException w:name="Table Web 3" w:semiHidden="1" w:unhideWhenUsed="1"/>
     <w:lsdException w:name="Balloon Text" w:semiHidden="1" w:unhideWhenUsed="1"/>
     <w:lsdException w:name="Table Grid" w:uiPriority="39"/>
+    <w:lsdException w:name="Table Theme" w:semiHidden="1" w:unhideWhenUsed="1"/>
     <w:lsdException w:name="Placeholder Text" w:semiHidden="1"/>
     <w:lsdException w:name="No Spacing" w:uiPriority="1" w:qFormat="1"/>
     <w:lsdException w:name="Light Shading" w:uiPriority="60"/>
